--- a/DREAM HOME CONTENT/Each Page_s Content/2) STORIES (Featured Stories + Professional Insights).docx
+++ b/DREAM HOME CONTENT/Each Page_s Content/2) STORIES (Featured Stories + Professional Insights).docx
@@ -23,7 +23,9 @@
         <w:rPr>
           <w:rFonts w:ascii="Arial" w:cs="Arial" w:eastAsia="Arial" w:hAnsi="Arial"/>
           <w:b w:val="0"/>
+          <w:bCs w:val="0"/>
           <w:i w:val="0"/>
+          <w:iCs w:val="0"/>
           <w:smallCaps w:val="0"/>
           <w:strike w:val="0"/>
           <w:color w:val="000000"/>
@@ -39,13 +41,15 @@
           <w:pgNumType w:start="1"/>
         </w:sectPr>
       </w:pPr>
-      <w:bookmarkStart w:colFirst="0" w:colLast="0" w:name="_51ncu69rslmc" w:id="0"/>
+      <w:bookmarkStart w:colFirst="0" w:colLast="0" w:name="_zga5o4rehkcp" w:id="0"/>
       <w:bookmarkEnd w:id="0"/>
       <w:r>
         <w:rPr>
           <w:rFonts w:ascii="Arial" w:cs="Arial" w:eastAsia="Arial" w:hAnsi="Arial"/>
           <w:b w:val="0"/>
+          <w:bCs w:val="0"/>
           <w:i w:val="0"/>
+          <w:iCs w:val="0"/>
           <w:smallCaps w:val="0"/>
           <w:strike w:val="0"/>
           <w:color w:val="000000"/>
@@ -86,6 +90,7 @@
         <w:rPr>
           <w:rFonts w:ascii="Roboto Serif" w:cs="Roboto Serif" w:eastAsia="Roboto Serif" w:hAnsi="Roboto Serif"/>
           <w:b w:val="1"/>
+          <w:bCs w:val="1"/>
           <w:sz w:val="26"/>
           <w:szCs w:val="26"/>
           <w:rtl w:val="0"/>
@@ -105,6 +110,7 @@
         <w:rPr>
           <w:rFonts w:ascii="Roboto Serif" w:cs="Roboto Serif" w:eastAsia="Roboto Serif" w:hAnsi="Roboto Serif"/>
           <w:b w:val="1"/>
+          <w:bCs w:val="1"/>
           <w:sz w:val="26"/>
           <w:szCs w:val="26"/>
           <w:rtl w:val="0"/>
@@ -215,13 +221,15 @@
           <w:pgNumType w:start="1"/>
         </w:sectPr>
       </w:pPr>
-      <w:bookmarkStart w:colFirst="0" w:colLast="0" w:name="_iy0vu6m4id10" w:id="1"/>
+      <w:bookmarkStart w:colFirst="0" w:colLast="0" w:name="_ymc2mdxbujw" w:id="1"/>
       <w:bookmarkEnd w:id="1"/>
       <w:r>
         <w:rPr>
           <w:rFonts w:ascii="Arial" w:cs="Arial" w:eastAsia="Arial" w:hAnsi="Arial"/>
           <w:b w:val="0"/>
+          <w:bCs w:val="0"/>
           <w:i w:val="0"/>
+          <w:iCs w:val="0"/>
           <w:smallCaps w:val="0"/>
           <w:strike w:val="0"/>
           <w:color w:val="000000"/>
@@ -246,6 +254,7 @@
         <w:rPr>
           <w:rFonts w:ascii="Roboto Serif" w:cs="Roboto Serif" w:eastAsia="Roboto Serif" w:hAnsi="Roboto Serif"/>
           <w:b w:val="1"/>
+          <w:bCs w:val="1"/>
           <w:color w:val="980000"/>
           <w:sz w:val="28"/>
           <w:szCs w:val="28"/>
@@ -255,6 +264,7 @@
         <w:rPr>
           <w:rFonts w:ascii="Roboto Serif" w:cs="Roboto Serif" w:eastAsia="Roboto Serif" w:hAnsi="Roboto Serif"/>
           <w:b w:val="1"/>
+          <w:bCs w:val="1"/>
           <w:color w:val="980000"/>
           <w:sz w:val="28"/>
           <w:szCs w:val="28"/>
@@ -269,6 +279,7 @@
         <w:rPr>
           <w:rFonts w:ascii="Roboto Serif" w:cs="Roboto Serif" w:eastAsia="Roboto Serif" w:hAnsi="Roboto Serif"/>
           <w:i w:val="1"/>
+          <w:iCs w:val="1"/>
           <w:color w:val="980000"/>
         </w:rPr>
       </w:pPr>
@@ -276,6 +287,7 @@
         <w:rPr>
           <w:rFonts w:ascii="Roboto Serif" w:cs="Roboto Serif" w:eastAsia="Roboto Serif" w:hAnsi="Roboto Serif"/>
           <w:i w:val="1"/>
+          <w:iCs w:val="1"/>
           <w:color w:val="980000"/>
           <w:rtl w:val="0"/>
         </w:rPr>
@@ -294,6 +306,7 @@
         <w:rPr>
           <w:rFonts w:ascii="Roboto Serif" w:cs="Roboto Serif" w:eastAsia="Roboto Serif" w:hAnsi="Roboto Serif"/>
           <w:b w:val="1"/>
+          <w:bCs w:val="1"/>
           <w:sz w:val="24"/>
           <w:szCs w:val="24"/>
         </w:rPr>
@@ -306,27 +319,43 @@
         <w:rPr>
           <w:rFonts w:ascii="Roboto Serif" w:cs="Roboto Serif" w:eastAsia="Roboto Serif" w:hAnsi="Roboto Serif"/>
           <w:b w:val="1"/>
+          <w:bCs w:val="1"/>
+          <w:sz w:val="24"/>
+          <w:szCs w:val="24"/>
+          <w:rtl w:val="0"/>
+        </w:rPr>
+        <w:t xml:space="preserve">Color Palette: Warm Green/Brown</w:t>
+      </w:r>
+    </w:p>
+    <w:p>
+      <w:pPr>
+        <w:spacing w:after="240" w:before="240" w:line="360" w:lineRule="auto"/>
+        <w:rPr>
+          <w:rFonts w:ascii="Roboto Serif" w:cs="Roboto Serif" w:eastAsia="Roboto Serif" w:hAnsi="Roboto Serif"/>
+          <w:b w:val="1"/>
+          <w:bCs w:val="1"/>
+          <w:sz w:val="24"/>
+          <w:szCs w:val="24"/>
+        </w:rPr>
+      </w:pPr>
+      <w:r>
+        <w:rPr>
+          <w:rFonts w:ascii="Roboto Serif" w:cs="Roboto Serif" w:eastAsia="Roboto Serif" w:hAnsi="Roboto Serif"/>
+          <w:b w:val="1"/>
+          <w:bCs w:val="1"/>
           <w:sz w:val="24"/>
           <w:szCs w:val="24"/>
         </w:rPr>
         <w:drawing>
-          <wp:anchor allowOverlap="1" behindDoc="0" distB="114300" distT="114300" distL="114300" distR="114300" hidden="0" layoutInCell="1" locked="0" relativeHeight="0" simplePos="0">
-            <wp:simplePos x="0" y="0"/>
-            <wp:positionH relativeFrom="page">
-              <wp:posOffset>914400</wp:posOffset>
-            </wp:positionH>
-            <wp:positionV relativeFrom="page">
-              <wp:posOffset>2262664</wp:posOffset>
-            </wp:positionV>
-            <wp:extent cx="3595688" cy="2391880"/>
+          <wp:inline distB="114300" distT="114300" distL="114300" distR="114300">
+            <wp:extent cx="2986088" cy="1690824"/>
             <wp:effectExtent b="0" l="0" r="0" t="0"/>
-            <wp:wrapNone/>
-            <wp:docPr id="1" name="image1.png"/>
+            <wp:docPr id="1" name="image2.png"/>
             <a:graphic>
               <a:graphicData uri="http://schemas.openxmlformats.org/drawingml/2006/picture">
                 <pic:pic>
                   <pic:nvPicPr>
-                    <pic:cNvPr id="0" name="image1.png"/>
+                    <pic:cNvPr id="0" name="image2.png"/>
                     <pic:cNvPicPr preferRelativeResize="0"/>
                   </pic:nvPicPr>
                   <pic:blipFill>
@@ -339,7 +368,7 @@
                   <pic:spPr>
                     <a:xfrm>
                       <a:off x="0" y="0"/>
-                      <a:ext cx="3595688" cy="2391880"/>
+                      <a:ext cx="2986088" cy="1690824"/>
                     </a:xfrm>
                     <a:prstGeom prst="rect"/>
                     <a:ln/>
@@ -347,112 +376,11 @@
                 </pic:pic>
               </a:graphicData>
             </a:graphic>
-          </wp:anchor>
+          </wp:inline>
         </w:drawing>
       </w:r>
       <w:r>
         <w:rPr>
-          <w:rFonts w:ascii="Roboto Serif" w:cs="Roboto Serif" w:eastAsia="Roboto Serif" w:hAnsi="Roboto Serif"/>
-          <w:b w:val="1"/>
-          <w:sz w:val="24"/>
-          <w:szCs w:val="24"/>
-          <w:rtl w:val="0"/>
-        </w:rPr>
-        <w:t xml:space="preserve">Color Palette: Warm Green/Brown</w:t>
-      </w:r>
-    </w:p>
-    <w:p>
-      <w:pPr>
-        <w:spacing w:after="240" w:before="240" w:line="360" w:lineRule="auto"/>
-        <w:rPr>
-          <w:rFonts w:ascii="Roboto Serif" w:cs="Roboto Serif" w:eastAsia="Roboto Serif" w:hAnsi="Roboto Serif"/>
-          <w:b w:val="1"/>
-          <w:sz w:val="24"/>
-          <w:szCs w:val="24"/>
-        </w:rPr>
-      </w:pPr>
-      <w:r>
-        <w:rPr>
-          <w:rtl w:val="0"/>
-        </w:rPr>
-      </w:r>
-    </w:p>
-    <w:p>
-      <w:pPr>
-        <w:spacing w:after="240" w:before="240" w:line="360" w:lineRule="auto"/>
-        <w:rPr>
-          <w:rFonts w:ascii="Roboto Serif" w:cs="Roboto Serif" w:eastAsia="Roboto Serif" w:hAnsi="Roboto Serif"/>
-          <w:b w:val="1"/>
-          <w:sz w:val="24"/>
-          <w:szCs w:val="24"/>
-        </w:rPr>
-      </w:pPr>
-      <w:r>
-        <w:rPr>
-          <w:rtl w:val="0"/>
-        </w:rPr>
-      </w:r>
-    </w:p>
-    <w:p>
-      <w:pPr>
-        <w:spacing w:after="240" w:before="240" w:line="360" w:lineRule="auto"/>
-        <w:rPr>
-          <w:rFonts w:ascii="Roboto Serif" w:cs="Roboto Serif" w:eastAsia="Roboto Serif" w:hAnsi="Roboto Serif"/>
-          <w:b w:val="1"/>
-          <w:sz w:val="24"/>
-          <w:szCs w:val="24"/>
-        </w:rPr>
-      </w:pPr>
-      <w:r>
-        <w:rPr>
-          <w:rtl w:val="0"/>
-        </w:rPr>
-      </w:r>
-    </w:p>
-    <w:p>
-      <w:pPr>
-        <w:spacing w:after="240" w:before="240" w:line="360" w:lineRule="auto"/>
-        <w:rPr>
-          <w:rFonts w:ascii="Roboto Serif" w:cs="Roboto Serif" w:eastAsia="Roboto Serif" w:hAnsi="Roboto Serif"/>
-          <w:b w:val="1"/>
-          <w:sz w:val="24"/>
-          <w:szCs w:val="24"/>
-        </w:rPr>
-      </w:pPr>
-      <w:r>
-        <w:rPr>
-          <w:rtl w:val="0"/>
-        </w:rPr>
-      </w:r>
-    </w:p>
-    <w:p>
-      <w:pPr>
-        <w:spacing w:after="240" w:before="240" w:line="360" w:lineRule="auto"/>
-        <w:rPr>
-          <w:rFonts w:ascii="Roboto Serif" w:cs="Roboto Serif" w:eastAsia="Roboto Serif" w:hAnsi="Roboto Serif"/>
-          <w:b w:val="1"/>
-          <w:sz w:val="24"/>
-          <w:szCs w:val="24"/>
-        </w:rPr>
-      </w:pPr>
-      <w:r>
-        <w:rPr>
-          <w:rtl w:val="0"/>
-        </w:rPr>
-      </w:r>
-    </w:p>
-    <w:p>
-      <w:pPr>
-        <w:spacing w:after="240" w:before="240" w:line="360" w:lineRule="auto"/>
-        <w:rPr>
-          <w:rFonts w:ascii="Roboto Serif" w:cs="Roboto Serif" w:eastAsia="Roboto Serif" w:hAnsi="Roboto Serif"/>
-          <w:b w:val="1"/>
-          <w:sz w:val="24"/>
-          <w:szCs w:val="24"/>
-        </w:rPr>
-      </w:pPr>
-      <w:r>
-        <w:rPr>
           <w:rtl w:val="0"/>
         </w:rPr>
       </w:r>
@@ -464,14 +392,16 @@
         <w:rPr>
           <w:rFonts w:ascii="Roboto Serif" w:cs="Roboto Serif" w:eastAsia="Roboto Serif" w:hAnsi="Roboto Serif"/>
           <w:b w:val="1"/>
-          <w:sz w:val="24"/>
-          <w:szCs w:val="24"/>
-        </w:rPr>
-      </w:pPr>
-      <w:r>
-        <w:rPr>
-          <w:rFonts w:ascii="Roboto Serif" w:cs="Roboto Serif" w:eastAsia="Roboto Serif" w:hAnsi="Roboto Serif"/>
-          <w:b w:val="1"/>
+          <w:bCs w:val="1"/>
+          <w:sz w:val="24"/>
+          <w:szCs w:val="24"/>
+        </w:rPr>
+      </w:pPr>
+      <w:r>
+        <w:rPr>
+          <w:rFonts w:ascii="Roboto Serif" w:cs="Roboto Serif" w:eastAsia="Roboto Serif" w:hAnsi="Roboto Serif"/>
+          <w:b w:val="1"/>
+          <w:bCs w:val="1"/>
           <w:sz w:val="24"/>
           <w:szCs w:val="24"/>
           <w:rtl w:val="0"/>
@@ -686,7 +616,9 @@
         <w:rPr>
           <w:rFonts w:ascii="Roboto Serif" w:cs="Roboto Serif" w:eastAsia="Roboto Serif" w:hAnsi="Roboto Serif"/>
           <w:b w:val="1"/>
+          <w:bCs w:val="1"/>
           <w:i w:val="1"/>
+          <w:iCs w:val="1"/>
           <w:sz w:val="24"/>
           <w:szCs w:val="24"/>
           <w:rtl w:val="0"/>
@@ -742,7 +674,9 @@
         <w:rPr>
           <w:rFonts w:ascii="Roboto Serif" w:cs="Roboto Serif" w:eastAsia="Roboto Serif" w:hAnsi="Roboto Serif"/>
           <w:b w:val="1"/>
+          <w:bCs w:val="1"/>
           <w:i w:val="1"/>
+          <w:iCs w:val="1"/>
           <w:sz w:val="24"/>
           <w:szCs w:val="24"/>
         </w:rPr>
@@ -1036,6 +970,7 @@
         <w:rPr>
           <w:rFonts w:ascii="Roboto Serif" w:cs="Roboto Serif" w:eastAsia="Roboto Serif" w:hAnsi="Roboto Serif"/>
           <w:i w:val="1"/>
+          <w:iCs w:val="1"/>
           <w:sz w:val="24"/>
           <w:szCs w:val="24"/>
           <w:rtl w:val="0"/>
@@ -1059,16 +994,20 @@
         <w:rPr>
           <w:rFonts w:ascii="Roboto Serif" w:cs="Roboto Serif" w:eastAsia="Roboto Serif" w:hAnsi="Roboto Serif"/>
           <w:b w:val="1"/>
+          <w:bCs w:val="1"/>
           <w:i w:val="1"/>
-          <w:sz w:val="24"/>
-          <w:szCs w:val="24"/>
-        </w:rPr>
-      </w:pPr>
-      <w:r>
-        <w:rPr>
-          <w:rFonts w:ascii="Roboto Serif" w:cs="Roboto Serif" w:eastAsia="Roboto Serif" w:hAnsi="Roboto Serif"/>
-          <w:b w:val="1"/>
+          <w:iCs w:val="1"/>
+          <w:sz w:val="24"/>
+          <w:szCs w:val="24"/>
+        </w:rPr>
+      </w:pPr>
+      <w:r>
+        <w:rPr>
+          <w:rFonts w:ascii="Roboto Serif" w:cs="Roboto Serif" w:eastAsia="Roboto Serif" w:hAnsi="Roboto Serif"/>
+          <w:b w:val="1"/>
+          <w:bCs w:val="1"/>
           <w:i w:val="1"/>
+          <w:iCs w:val="1"/>
           <w:sz w:val="24"/>
           <w:szCs w:val="24"/>
           <w:rtl w:val="0"/>
@@ -1203,16 +1142,20 @@
         <w:rPr>
           <w:rFonts w:ascii="Roboto Serif" w:cs="Roboto Serif" w:eastAsia="Roboto Serif" w:hAnsi="Roboto Serif"/>
           <w:b w:val="1"/>
+          <w:bCs w:val="1"/>
           <w:i w:val="1"/>
-          <w:sz w:val="24"/>
-          <w:szCs w:val="24"/>
-        </w:rPr>
-      </w:pPr>
-      <w:r>
-        <w:rPr>
-          <w:rFonts w:ascii="Roboto Serif" w:cs="Roboto Serif" w:eastAsia="Roboto Serif" w:hAnsi="Roboto Serif"/>
-          <w:b w:val="1"/>
+          <w:iCs w:val="1"/>
+          <w:sz w:val="24"/>
+          <w:szCs w:val="24"/>
+        </w:rPr>
+      </w:pPr>
+      <w:r>
+        <w:rPr>
+          <w:rFonts w:ascii="Roboto Serif" w:cs="Roboto Serif" w:eastAsia="Roboto Serif" w:hAnsi="Roboto Serif"/>
+          <w:b w:val="1"/>
+          <w:bCs w:val="1"/>
           <w:i w:val="1"/>
+          <w:iCs w:val="1"/>
           <w:sz w:val="24"/>
           <w:szCs w:val="24"/>
           <w:rtl w:val="0"/>
@@ -1227,6 +1170,7 @@
         <w:rPr>
           <w:rFonts w:ascii="Roboto Serif" w:cs="Roboto Serif" w:eastAsia="Roboto Serif" w:hAnsi="Roboto Serif"/>
           <w:i w:val="1"/>
+          <w:iCs w:val="1"/>
           <w:sz w:val="24"/>
           <w:szCs w:val="24"/>
         </w:rPr>
@@ -1244,6 +1188,7 @@
         <w:rPr>
           <w:rFonts w:ascii="Roboto Serif" w:cs="Roboto Serif" w:eastAsia="Roboto Serif" w:hAnsi="Roboto Serif"/>
           <w:i w:val="1"/>
+          <w:iCs w:val="1"/>
           <w:sz w:val="24"/>
           <w:szCs w:val="24"/>
           <w:rtl w:val="0"/>
@@ -1318,16 +1263,20 @@
         <w:rPr>
           <w:rFonts w:ascii="Roboto Serif" w:cs="Roboto Serif" w:eastAsia="Roboto Serif" w:hAnsi="Roboto Serif"/>
           <w:b w:val="1"/>
+          <w:bCs w:val="1"/>
           <w:i w:val="1"/>
-          <w:sz w:val="24"/>
-          <w:szCs w:val="24"/>
-        </w:rPr>
-      </w:pPr>
-      <w:r>
-        <w:rPr>
-          <w:rFonts w:ascii="Roboto Serif" w:cs="Roboto Serif" w:eastAsia="Roboto Serif" w:hAnsi="Roboto Serif"/>
-          <w:b w:val="1"/>
+          <w:iCs w:val="1"/>
+          <w:sz w:val="24"/>
+          <w:szCs w:val="24"/>
+        </w:rPr>
+      </w:pPr>
+      <w:r>
+        <w:rPr>
+          <w:rFonts w:ascii="Roboto Serif" w:cs="Roboto Serif" w:eastAsia="Roboto Serif" w:hAnsi="Roboto Serif"/>
+          <w:b w:val="1"/>
+          <w:bCs w:val="1"/>
           <w:i w:val="1"/>
+          <w:iCs w:val="1"/>
           <w:sz w:val="24"/>
           <w:szCs w:val="24"/>
           <w:rtl w:val="0"/>
@@ -1402,16 +1351,20 @@
         <w:rPr>
           <w:rFonts w:ascii="Roboto Serif" w:cs="Roboto Serif" w:eastAsia="Roboto Serif" w:hAnsi="Roboto Serif"/>
           <w:b w:val="1"/>
+          <w:bCs w:val="1"/>
           <w:i w:val="1"/>
-          <w:sz w:val="24"/>
-          <w:szCs w:val="24"/>
-        </w:rPr>
-      </w:pPr>
-      <w:r>
-        <w:rPr>
-          <w:rFonts w:ascii="Roboto Serif" w:cs="Roboto Serif" w:eastAsia="Roboto Serif" w:hAnsi="Roboto Serif"/>
-          <w:b w:val="1"/>
+          <w:iCs w:val="1"/>
+          <w:sz w:val="24"/>
+          <w:szCs w:val="24"/>
+        </w:rPr>
+      </w:pPr>
+      <w:r>
+        <w:rPr>
+          <w:rFonts w:ascii="Roboto Serif" w:cs="Roboto Serif" w:eastAsia="Roboto Serif" w:hAnsi="Roboto Serif"/>
+          <w:b w:val="1"/>
+          <w:bCs w:val="1"/>
           <w:i w:val="1"/>
+          <w:iCs w:val="1"/>
           <w:sz w:val="24"/>
           <w:szCs w:val="24"/>
           <w:rtl w:val="0"/>
@@ -1426,16 +1379,20 @@
         <w:rPr>
           <w:rFonts w:ascii="Roboto Serif" w:cs="Roboto Serif" w:eastAsia="Roboto Serif" w:hAnsi="Roboto Serif"/>
           <w:b w:val="1"/>
+          <w:bCs w:val="1"/>
           <w:i w:val="1"/>
-          <w:sz w:val="24"/>
-          <w:szCs w:val="24"/>
-        </w:rPr>
-      </w:pPr>
-      <w:r>
-        <w:rPr>
-          <w:rFonts w:ascii="Roboto Serif" w:cs="Roboto Serif" w:eastAsia="Roboto Serif" w:hAnsi="Roboto Serif"/>
-          <w:b w:val="1"/>
+          <w:iCs w:val="1"/>
+          <w:sz w:val="24"/>
+          <w:szCs w:val="24"/>
+        </w:rPr>
+      </w:pPr>
+      <w:r>
+        <w:rPr>
+          <w:rFonts w:ascii="Roboto Serif" w:cs="Roboto Serif" w:eastAsia="Roboto Serif" w:hAnsi="Roboto Serif"/>
+          <w:b w:val="1"/>
+          <w:bCs w:val="1"/>
           <w:i w:val="1"/>
+          <w:iCs w:val="1"/>
           <w:sz w:val="24"/>
           <w:szCs w:val="24"/>
           <w:rtl w:val="0"/>
@@ -1450,7 +1407,9 @@
         <w:rPr>
           <w:rFonts w:ascii="Roboto Serif" w:cs="Roboto Serif" w:eastAsia="Roboto Serif" w:hAnsi="Roboto Serif"/>
           <w:b w:val="1"/>
+          <w:bCs w:val="1"/>
           <w:i w:val="1"/>
+          <w:iCs w:val="1"/>
           <w:sz w:val="24"/>
           <w:szCs w:val="24"/>
         </w:rPr>
@@ -1498,7 +1457,7 @@
           <w:szCs w:val="24"/>
           <w:rtl w:val="0"/>
         </w:rPr>
-        <w:t xml:space="preserve">The sculpture of faith lives on in the beauty and sorrow of the people and places that we continue to love.</w:t>
+        <w:t xml:space="preserve">The sculpture of faith lives on in the beauty and sorrow of the people, and places that we continue to love.</w:t>
       </w:r>
     </w:p>
     <w:p>
@@ -1612,13 +1571,15 @@
           <w:pgNumType w:start="1"/>
         </w:sectPr>
       </w:pPr>
-      <w:bookmarkStart w:colFirst="0" w:colLast="0" w:name="_kim3bexweflg" w:id="2"/>
+      <w:bookmarkStart w:colFirst="0" w:colLast="0" w:name="_cfzygitsn1sv" w:id="2"/>
       <w:bookmarkEnd w:id="2"/>
       <w:r>
         <w:rPr>
           <w:rFonts w:ascii="Arial" w:cs="Arial" w:eastAsia="Arial" w:hAnsi="Arial"/>
           <w:b w:val="0"/>
+          <w:bCs w:val="0"/>
           <w:i w:val="0"/>
+          <w:iCs w:val="0"/>
           <w:smallCaps w:val="0"/>
           <w:strike w:val="0"/>
           <w:color w:val="000000"/>
@@ -1643,6 +1604,7 @@
         <w:rPr>
           <w:rFonts w:ascii="Roboto Serif" w:cs="Roboto Serif" w:eastAsia="Roboto Serif" w:hAnsi="Roboto Serif"/>
           <w:b w:val="1"/>
+          <w:bCs w:val="1"/>
           <w:color w:val="980000"/>
           <w:sz w:val="28"/>
           <w:szCs w:val="28"/>
@@ -1652,6 +1614,7 @@
         <w:rPr>
           <w:rFonts w:ascii="Roboto Serif" w:cs="Roboto Serif" w:eastAsia="Roboto Serif" w:hAnsi="Roboto Serif"/>
           <w:b w:val="1"/>
+          <w:bCs w:val="1"/>
           <w:color w:val="980000"/>
           <w:sz w:val="28"/>
           <w:szCs w:val="28"/>
@@ -1666,6 +1629,7 @@
         <w:rPr>
           <w:rFonts w:ascii="Roboto Serif" w:cs="Roboto Serif" w:eastAsia="Roboto Serif" w:hAnsi="Roboto Serif"/>
           <w:i w:val="1"/>
+          <w:iCs w:val="1"/>
           <w:color w:val="980000"/>
         </w:rPr>
       </w:pPr>
@@ -1673,6 +1637,7 @@
         <w:rPr>
           <w:rFonts w:ascii="Roboto Serif" w:cs="Roboto Serif" w:eastAsia="Roboto Serif" w:hAnsi="Roboto Serif"/>
           <w:i w:val="1"/>
+          <w:iCs w:val="1"/>
           <w:color w:val="980000"/>
           <w:rtl w:val="0"/>
         </w:rPr>
@@ -1690,6 +1655,7 @@
         <w:rPr>
           <w:rFonts w:ascii="Roboto Serif" w:cs="Roboto Serif" w:eastAsia="Roboto Serif" w:hAnsi="Roboto Serif"/>
           <w:b w:val="1"/>
+          <w:bCs w:val="1"/>
           <w:sz w:val="24"/>
           <w:szCs w:val="24"/>
           <w:rtl w:val="0"/>
@@ -1704,30 +1670,27 @@
     </w:p>
     <w:p>
       <w:pPr>
-        <w:spacing w:line="360" w:lineRule="auto"/>
-        <w:jc w:val="center"/>
+        <w:spacing w:after="240" w:before="240" w:lineRule="auto"/>
+        <w:ind w:firstLine="720"/>
         <w:rPr>
           <w:rFonts w:ascii="Roboto Serif" w:cs="Roboto Serif" w:eastAsia="Roboto Serif" w:hAnsi="Roboto Serif"/>
           <w:i w:val="1"/>
+          <w:iCs w:val="1"/>
           <w:color w:val="980000"/>
         </w:rPr>
       </w:pPr>
       <w:r>
-        <w:rPr>
-          <w:rFonts w:ascii="Roboto Serif" w:cs="Roboto Serif" w:eastAsia="Roboto Serif" w:hAnsi="Roboto Serif"/>
-          <w:i w:val="1"/>
-          <w:color w:val="980000"/>
-        </w:rPr>
+        <w:rPr/>
         <w:drawing>
           <wp:inline distB="114300" distT="114300" distL="114300" distR="114300">
-            <wp:extent cx="4043363" cy="3170742"/>
+            <wp:extent cx="5762625" cy="1352550"/>
             <wp:effectExtent b="0" l="0" r="0" t="0"/>
-            <wp:docPr id="3" name="image2.png"/>
+            <wp:docPr id="3" name="image3.png"/>
             <a:graphic>
               <a:graphicData uri="http://schemas.openxmlformats.org/drawingml/2006/picture">
                 <pic:pic>
                   <pic:nvPicPr>
-                    <pic:cNvPr id="0" name="image2.png"/>
+                    <pic:cNvPr id="0" name="image3.png"/>
                     <pic:cNvPicPr preferRelativeResize="0"/>
                   </pic:nvPicPr>
                   <pic:blipFill>
@@ -1740,7 +1703,7 @@
                   <pic:spPr>
                     <a:xfrm>
                       <a:off x="0" y="0"/>
-                      <a:ext cx="4043363" cy="3170742"/>
+                      <a:ext cx="5762625" cy="1352550"/>
                     </a:xfrm>
                     <a:prstGeom prst="rect"/>
                     <a:ln/>
@@ -1764,6 +1727,7 @@
         <w:rPr>
           <w:rFonts w:ascii="Roboto Serif" w:cs="Roboto Serif" w:eastAsia="Roboto Serif" w:hAnsi="Roboto Serif"/>
           <w:i w:val="1"/>
+          <w:iCs w:val="1"/>
           <w:color w:val="980000"/>
         </w:rPr>
       </w:pPr>
@@ -1771,6 +1735,7 @@
         <w:rPr>
           <w:rFonts w:ascii="Roboto Serif" w:cs="Roboto Serif" w:eastAsia="Roboto Serif" w:hAnsi="Roboto Serif"/>
           <w:i w:val="1"/>
+          <w:iCs w:val="1"/>
           <w:color w:val="980000"/>
           <w:sz w:val="24"/>
           <w:szCs w:val="24"/>
@@ -1791,6 +1756,7 @@
         <w:rPr>
           <w:rFonts w:ascii="Roboto Serif" w:cs="Roboto Serif" w:eastAsia="Roboto Serif" w:hAnsi="Roboto Serif"/>
           <w:i w:val="1"/>
+          <w:iCs w:val="1"/>
         </w:rPr>
       </w:pPr>
       <w:r>
@@ -1806,7 +1772,9 @@
         <w:rPr>
           <w:rFonts w:ascii="Roboto Serif" w:cs="Roboto Serif" w:eastAsia="Roboto Serif" w:hAnsi="Roboto Serif"/>
           <w:b w:val="1"/>
+          <w:bCs w:val="1"/>
           <w:i w:val="1"/>
+          <w:iCs w:val="1"/>
           <w:color w:val="ffffff"/>
           <w:sz w:val="24"/>
           <w:szCs w:val="24"/>
@@ -1817,7 +1785,9 @@
         <w:rPr>
           <w:rFonts w:ascii="Roboto Serif" w:cs="Roboto Serif" w:eastAsia="Roboto Serif" w:hAnsi="Roboto Serif"/>
           <w:b w:val="1"/>
+          <w:bCs w:val="1"/>
           <w:i w:val="1"/>
+          <w:iCs w:val="1"/>
           <w:color w:val="ffffff"/>
           <w:sz w:val="24"/>
           <w:szCs w:val="24"/>
@@ -1833,7 +1803,9 @@
         <w:rPr>
           <w:rFonts w:ascii="Roboto Serif" w:cs="Roboto Serif" w:eastAsia="Roboto Serif" w:hAnsi="Roboto Serif"/>
           <w:b w:val="1"/>
+          <w:bCs w:val="1"/>
           <w:i w:val="1"/>
+          <w:iCs w:val="1"/>
           <w:sz w:val="24"/>
           <w:szCs w:val="24"/>
         </w:rPr>
@@ -1851,14 +1823,16 @@
         <w:rPr>
           <w:rFonts w:ascii="Roboto Serif" w:cs="Roboto Serif" w:eastAsia="Roboto Serif" w:hAnsi="Roboto Serif"/>
           <w:b w:val="1"/>
-          <w:sz w:val="24"/>
-          <w:szCs w:val="24"/>
-        </w:rPr>
-      </w:pPr>
-      <w:r>
-        <w:rPr>
-          <w:rFonts w:ascii="Roboto Serif" w:cs="Roboto Serif" w:eastAsia="Roboto Serif" w:hAnsi="Roboto Serif"/>
-          <w:b w:val="1"/>
+          <w:bCs w:val="1"/>
+          <w:sz w:val="24"/>
+          <w:szCs w:val="24"/>
+        </w:rPr>
+      </w:pPr>
+      <w:r>
+        <w:rPr>
+          <w:rFonts w:ascii="Roboto Serif" w:cs="Roboto Serif" w:eastAsia="Roboto Serif" w:hAnsi="Roboto Serif"/>
+          <w:b w:val="1"/>
+          <w:bCs w:val="1"/>
           <w:sz w:val="24"/>
           <w:szCs w:val="24"/>
           <w:rtl w:val="0"/>
@@ -1913,6 +1887,7 @@
         <w:rPr>
           <w:rFonts w:ascii="Roboto Serif" w:cs="Roboto Serif" w:eastAsia="Roboto Serif" w:hAnsi="Roboto Serif"/>
           <w:i w:val="1"/>
+          <w:iCs w:val="1"/>
           <w:sz w:val="24"/>
           <w:szCs w:val="24"/>
         </w:rPr>
@@ -1930,6 +1905,7 @@
         <w:rPr>
           <w:rFonts w:ascii="Roboto Serif" w:cs="Roboto Serif" w:eastAsia="Roboto Serif" w:hAnsi="Roboto Serif"/>
           <w:i w:val="1"/>
+          <w:iCs w:val="1"/>
           <w:sz w:val="24"/>
           <w:szCs w:val="24"/>
           <w:rtl w:val="0"/>
@@ -2025,7 +2001,9 @@
         <w:rPr>
           <w:rFonts w:ascii="Roboto Serif" w:cs="Roboto Serif" w:eastAsia="Roboto Serif" w:hAnsi="Roboto Serif"/>
           <w:b w:val="1"/>
+          <w:bCs w:val="1"/>
           <w:i w:val="1"/>
+          <w:iCs w:val="1"/>
           <w:color w:val="ffffff"/>
           <w:sz w:val="24"/>
           <w:szCs w:val="24"/>
@@ -2036,7 +2014,9 @@
         <w:rPr>
           <w:rFonts w:ascii="Roboto Serif" w:cs="Roboto Serif" w:eastAsia="Roboto Serif" w:hAnsi="Roboto Serif"/>
           <w:b w:val="1"/>
+          <w:bCs w:val="1"/>
           <w:i w:val="1"/>
+          <w:iCs w:val="1"/>
           <w:color w:val="ffffff"/>
           <w:sz w:val="24"/>
           <w:szCs w:val="24"/>
@@ -2094,7 +2074,9 @@
         <w:rPr>
           <w:rFonts w:ascii="Roboto Serif" w:cs="Roboto Serif" w:eastAsia="Roboto Serif" w:hAnsi="Roboto Serif"/>
           <w:b w:val="1"/>
+          <w:bCs w:val="1"/>
           <w:i w:val="1"/>
+          <w:iCs w:val="1"/>
           <w:color w:val="ffffff"/>
           <w:sz w:val="24"/>
           <w:szCs w:val="24"/>
@@ -2105,7 +2087,9 @@
         <w:rPr>
           <w:rFonts w:ascii="Roboto Serif" w:cs="Roboto Serif" w:eastAsia="Roboto Serif" w:hAnsi="Roboto Serif"/>
           <w:b w:val="1"/>
+          <w:bCs w:val="1"/>
           <w:i w:val="1"/>
+          <w:iCs w:val="1"/>
           <w:color w:val="ffffff"/>
           <w:sz w:val="24"/>
           <w:szCs w:val="24"/>
@@ -2129,7 +2113,9 @@
         <w:rPr>
           <w:rFonts w:ascii="Roboto Serif" w:cs="Roboto Serif" w:eastAsia="Roboto Serif" w:hAnsi="Roboto Serif"/>
           <w:b w:val="1"/>
+          <w:bCs w:val="1"/>
           <w:i w:val="1"/>
+          <w:iCs w:val="1"/>
           <w:color w:val="ffffff"/>
           <w:sz w:val="24"/>
           <w:szCs w:val="24"/>
@@ -2327,6 +2313,7 @@
         <w:rPr>
           <w:rFonts w:ascii="Roboto Serif" w:cs="Roboto Serif" w:eastAsia="Roboto Serif" w:hAnsi="Roboto Serif"/>
           <w:i w:val="1"/>
+          <w:iCs w:val="1"/>
           <w:sz w:val="24"/>
           <w:szCs w:val="24"/>
           <w:rtl w:val="0"/>
@@ -2366,6 +2353,7 @@
         <w:rPr>
           <w:rFonts w:ascii="Roboto Serif" w:cs="Roboto Serif" w:eastAsia="Roboto Serif" w:hAnsi="Roboto Serif"/>
           <w:i w:val="1"/>
+          <w:iCs w:val="1"/>
           <w:sz w:val="24"/>
           <w:szCs w:val="24"/>
           <w:rtl w:val="0"/>
@@ -2489,7 +2477,9 @@
         <w:rPr>
           <w:rFonts w:ascii="Roboto Serif" w:cs="Roboto Serif" w:eastAsia="Roboto Serif" w:hAnsi="Roboto Serif"/>
           <w:b w:val="1"/>
+          <w:bCs w:val="1"/>
           <w:i w:val="1"/>
+          <w:iCs w:val="1"/>
           <w:color w:val="f3f3f3"/>
           <w:sz w:val="24"/>
           <w:szCs w:val="24"/>
@@ -2500,7 +2490,9 @@
         <w:rPr>
           <w:rFonts w:ascii="Roboto Serif" w:cs="Roboto Serif" w:eastAsia="Roboto Serif" w:hAnsi="Roboto Serif"/>
           <w:b w:val="1"/>
+          <w:bCs w:val="1"/>
           <w:i w:val="1"/>
+          <w:iCs w:val="1"/>
           <w:color w:val="f3f3f3"/>
           <w:sz w:val="24"/>
           <w:szCs w:val="24"/>
@@ -2785,7 +2777,9 @@
         <w:rPr>
           <w:rFonts w:ascii="Roboto Serif" w:cs="Roboto Serif" w:eastAsia="Roboto Serif" w:hAnsi="Roboto Serif"/>
           <w:b w:val="1"/>
+          <w:bCs w:val="1"/>
           <w:i w:val="1"/>
+          <w:iCs w:val="1"/>
           <w:color w:val="b45f06"/>
           <w:sz w:val="24"/>
           <w:szCs w:val="24"/>
@@ -2882,6 +2876,7 @@
         <w:rPr>
           <w:rFonts w:ascii="Roboto Serif" w:cs="Roboto Serif" w:eastAsia="Roboto Serif" w:hAnsi="Roboto Serif"/>
           <w:i w:val="1"/>
+          <w:iCs w:val="1"/>
           <w:sz w:val="24"/>
           <w:szCs w:val="24"/>
           <w:rtl w:val="0"/>
@@ -2905,7 +2900,9 @@
         <w:rPr>
           <w:rFonts w:ascii="Roboto Serif" w:cs="Roboto Serif" w:eastAsia="Roboto Serif" w:hAnsi="Roboto Serif"/>
           <w:b w:val="1"/>
+          <w:bCs w:val="1"/>
           <w:i w:val="1"/>
+          <w:iCs w:val="1"/>
           <w:color w:val="b45f06"/>
           <w:sz w:val="24"/>
           <w:szCs w:val="24"/>
@@ -2915,7 +2912,9 @@
         <w:rPr>
           <w:rFonts w:ascii="Roboto Serif" w:cs="Roboto Serif" w:eastAsia="Roboto Serif" w:hAnsi="Roboto Serif"/>
           <w:b w:val="1"/>
+          <w:bCs w:val="1"/>
           <w:i w:val="1"/>
+          <w:iCs w:val="1"/>
           <w:color w:val="b45f06"/>
           <w:sz w:val="24"/>
           <w:szCs w:val="24"/>
@@ -2978,7 +2977,9 @@
         <w:rPr>
           <w:rFonts w:ascii="Roboto Serif" w:cs="Roboto Serif" w:eastAsia="Roboto Serif" w:hAnsi="Roboto Serif"/>
           <w:b w:val="1"/>
+          <w:bCs w:val="1"/>
           <w:i w:val="1"/>
+          <w:iCs w:val="1"/>
           <w:color w:val="b45f06"/>
           <w:sz w:val="24"/>
           <w:szCs w:val="24"/>
@@ -3114,13 +3115,15 @@
           <w:pgNumType w:start="1"/>
         </w:sectPr>
       </w:pPr>
-      <w:bookmarkStart w:colFirst="0" w:colLast="0" w:name="_1gezpnocs1w6" w:id="3"/>
+      <w:bookmarkStart w:colFirst="0" w:colLast="0" w:name="_qx1qm8ejbmnj" w:id="3"/>
       <w:bookmarkEnd w:id="3"/>
       <w:r>
         <w:rPr>
           <w:rFonts w:ascii="Arial" w:cs="Arial" w:eastAsia="Arial" w:hAnsi="Arial"/>
           <w:b w:val="0"/>
+          <w:bCs w:val="0"/>
           <w:i w:val="0"/>
+          <w:iCs w:val="0"/>
           <w:smallCaps w:val="0"/>
           <w:strike w:val="0"/>
           <w:color w:val="000000"/>
@@ -3146,6 +3149,7 @@
         <w:rPr>
           <w:rFonts w:ascii="Roboto Serif" w:cs="Roboto Serif" w:eastAsia="Roboto Serif" w:hAnsi="Roboto Serif"/>
           <w:b w:val="1"/>
+          <w:bCs w:val="1"/>
           <w:color w:val="980000"/>
           <w:sz w:val="24"/>
           <w:szCs w:val="24"/>
@@ -3155,6 +3159,7 @@
         <w:rPr>
           <w:rFonts w:ascii="Roboto Serif" w:cs="Roboto Serif" w:eastAsia="Roboto Serif" w:hAnsi="Roboto Serif"/>
           <w:b w:val="1"/>
+          <w:bCs w:val="1"/>
           <w:color w:val="980000"/>
           <w:sz w:val="24"/>
           <w:szCs w:val="24"/>
@@ -3169,6 +3174,7 @@
         <w:rPr>
           <w:rFonts w:ascii="Roboto Serif" w:cs="Roboto Serif" w:eastAsia="Roboto Serif" w:hAnsi="Roboto Serif"/>
           <w:i w:val="1"/>
+          <w:iCs w:val="1"/>
           <w:color w:val="980000"/>
           <w:sz w:val="24"/>
           <w:szCs w:val="24"/>
@@ -3178,6 +3184,7 @@
         <w:rPr>
           <w:rFonts w:ascii="Roboto Serif" w:cs="Roboto Serif" w:eastAsia="Roboto Serif" w:hAnsi="Roboto Serif"/>
           <w:i w:val="1"/>
+          <w:iCs w:val="1"/>
           <w:color w:val="980000"/>
           <w:sz w:val="24"/>
           <w:szCs w:val="24"/>
@@ -3192,6 +3199,7 @@
         <w:rPr>
           <w:rFonts w:ascii="Roboto Serif" w:cs="Roboto Serif" w:eastAsia="Roboto Serif" w:hAnsi="Roboto Serif"/>
           <w:i w:val="1"/>
+          <w:iCs w:val="1"/>
           <w:color w:val="980000"/>
           <w:sz w:val="24"/>
           <w:szCs w:val="24"/>
@@ -3216,6 +3224,7 @@
         <w:rPr>
           <w:rFonts w:ascii="Roboto Serif" w:cs="Roboto Serif" w:eastAsia="Roboto Serif" w:hAnsi="Roboto Serif"/>
           <w:b w:val="1"/>
+          <w:bCs w:val="1"/>
           <w:sz w:val="24"/>
           <w:szCs w:val="24"/>
           <w:rtl w:val="0"/>
@@ -3233,24 +3242,46 @@
         <w:rPr>
           <w:rFonts w:ascii="Roboto Serif" w:cs="Roboto Serif" w:eastAsia="Roboto Serif" w:hAnsi="Roboto Serif"/>
           <w:b w:val="1"/>
-          <w:sz w:val="24"/>
-          <w:szCs w:val="24"/>
-        </w:rPr>
-      </w:pPr>
-      <w:r>
-        <w:rPr>
-          <w:b w:val="1"/>
+          <w:bCs w:val="1"/>
+          <w:sz w:val="24"/>
+          <w:szCs w:val="24"/>
+        </w:rPr>
+      </w:pPr>
+      <w:r>
+        <w:rPr>
+          <w:rtl w:val="0"/>
+        </w:rPr>
+      </w:r>
+    </w:p>
+    <w:p>
+      <w:pPr>
+        <w:spacing w:line="360" w:lineRule="auto"/>
+        <w:rPr>
+          <w:rFonts w:ascii="Roboto Serif" w:cs="Roboto Serif" w:eastAsia="Roboto Serif" w:hAnsi="Roboto Serif"/>
+          <w:b w:val="1"/>
+          <w:bCs w:val="1"/>
+          <w:sz w:val="24"/>
+          <w:szCs w:val="24"/>
+        </w:rPr>
+      </w:pPr>
+      <w:r>
+        <w:rPr>
+          <w:rFonts w:ascii="Roboto Serif" w:cs="Roboto Serif" w:eastAsia="Roboto Serif" w:hAnsi="Roboto Serif"/>
+          <w:b w:val="1"/>
+          <w:bCs w:val="1"/>
+          <w:sz w:val="24"/>
+          <w:szCs w:val="24"/>
         </w:rPr>
         <w:drawing>
           <wp:inline distB="114300" distT="114300" distL="114300" distR="114300">
-            <wp:extent cx="4872038" cy="2436019"/>
+            <wp:extent cx="5943600" cy="1384300"/>
             <wp:effectExtent b="0" l="0" r="0" t="0"/>
-            <wp:docPr id="2" name="image3.png"/>
+            <wp:docPr id="2" name="image1.png"/>
             <a:graphic>
               <a:graphicData uri="http://schemas.openxmlformats.org/drawingml/2006/picture">
                 <pic:pic>
                   <pic:nvPicPr>
-                    <pic:cNvPr id="0" name="image3.png"/>
+                    <pic:cNvPr id="0" name="image1.png"/>
                     <pic:cNvPicPr preferRelativeResize="0"/>
                   </pic:nvPicPr>
                   <pic:blipFill>
@@ -3263,7 +3294,7 @@
                   <pic:spPr>
                     <a:xfrm>
                       <a:off x="0" y="0"/>
-                      <a:ext cx="4872038" cy="2436019"/>
+                      <a:ext cx="5943600" cy="1384300"/>
                     </a:xfrm>
                     <a:prstGeom prst="rect"/>
                     <a:ln/>
@@ -3282,35 +3313,21 @@
     </w:p>
     <w:p>
       <w:pPr>
-        <w:spacing w:line="360" w:lineRule="auto"/>
-        <w:rPr>
-          <w:rFonts w:ascii="Roboto Serif" w:cs="Roboto Serif" w:eastAsia="Roboto Serif" w:hAnsi="Roboto Serif"/>
-          <w:b w:val="1"/>
-          <w:sz w:val="24"/>
-          <w:szCs w:val="24"/>
-        </w:rPr>
-      </w:pPr>
-      <w:r>
-        <w:rPr>
-          <w:rtl w:val="0"/>
-        </w:rPr>
-      </w:r>
-    </w:p>
-    <w:p>
-      <w:pPr>
         <w:spacing w:after="240" w:before="240" w:line="360" w:lineRule="auto"/>
         <w:jc w:val="center"/>
         <w:rPr>
           <w:rFonts w:ascii="Roboto Serif" w:cs="Roboto Serif" w:eastAsia="Roboto Serif" w:hAnsi="Roboto Serif"/>
           <w:b w:val="1"/>
-          <w:sz w:val="24"/>
-          <w:szCs w:val="24"/>
-        </w:rPr>
-      </w:pPr>
-      <w:r>
-        <w:rPr>
-          <w:rFonts w:ascii="Roboto Serif" w:cs="Roboto Serif" w:eastAsia="Roboto Serif" w:hAnsi="Roboto Serif"/>
-          <w:b w:val="1"/>
+          <w:bCs w:val="1"/>
+          <w:sz w:val="24"/>
+          <w:szCs w:val="24"/>
+        </w:rPr>
+      </w:pPr>
+      <w:r>
+        <w:rPr>
+          <w:rFonts w:ascii="Roboto Serif" w:cs="Roboto Serif" w:eastAsia="Roboto Serif" w:hAnsi="Roboto Serif"/>
+          <w:b w:val="1"/>
+          <w:bCs w:val="1"/>
           <w:sz w:val="24"/>
           <w:szCs w:val="24"/>
           <w:rtl w:val="0"/>
@@ -3399,6 +3416,7 @@
         <w:rPr>
           <w:rFonts w:ascii="Roboto Serif" w:cs="Roboto Serif" w:eastAsia="Roboto Serif" w:hAnsi="Roboto Serif"/>
           <w:b w:val="1"/>
+          <w:bCs w:val="1"/>
           <w:color w:val="0b5394"/>
           <w:sz w:val="24"/>
           <w:szCs w:val="24"/>
@@ -3408,6 +3426,7 @@
         <w:rPr>
           <w:rFonts w:ascii="Roboto Serif" w:cs="Roboto Serif" w:eastAsia="Roboto Serif" w:hAnsi="Roboto Serif"/>
           <w:b w:val="1"/>
+          <w:bCs w:val="1"/>
           <w:color w:val="0b5394"/>
           <w:sz w:val="24"/>
           <w:szCs w:val="24"/>
@@ -3419,7 +3438,9 @@
         <w:rPr>
           <w:rFonts w:ascii="Roboto Serif" w:cs="Roboto Serif" w:eastAsia="Roboto Serif" w:hAnsi="Roboto Serif"/>
           <w:b w:val="1"/>
+          <w:bCs w:val="1"/>
           <w:i w:val="1"/>
+          <w:iCs w:val="1"/>
           <w:color w:val="0b5394"/>
           <w:sz w:val="24"/>
           <w:szCs w:val="24"/>
@@ -3431,6 +3452,7 @@
         <w:rPr>
           <w:rFonts w:ascii="Roboto Serif" w:cs="Roboto Serif" w:eastAsia="Roboto Serif" w:hAnsi="Roboto Serif"/>
           <w:b w:val="1"/>
+          <w:bCs w:val="1"/>
           <w:color w:val="0b5394"/>
           <w:sz w:val="24"/>
           <w:szCs w:val="24"/>
@@ -3447,6 +3469,7 @@
         <w:rPr>
           <w:rFonts w:ascii="Roboto Serif" w:cs="Roboto Serif" w:eastAsia="Roboto Serif" w:hAnsi="Roboto Serif"/>
           <w:b w:val="1"/>
+          <w:bCs w:val="1"/>
           <w:color w:val="0b5394"/>
           <w:sz w:val="24"/>
           <w:szCs w:val="24"/>
@@ -3456,6 +3479,7 @@
         <w:rPr>
           <w:rFonts w:ascii="Roboto Serif" w:cs="Roboto Serif" w:eastAsia="Roboto Serif" w:hAnsi="Roboto Serif"/>
           <w:b w:val="1"/>
+          <w:bCs w:val="1"/>
           <w:color w:val="0b5394"/>
           <w:sz w:val="24"/>
           <w:szCs w:val="24"/>
@@ -3472,6 +3496,7 @@
         <w:rPr>
           <w:rFonts w:ascii="Roboto Serif" w:cs="Roboto Serif" w:eastAsia="Roboto Serif" w:hAnsi="Roboto Serif"/>
           <w:b w:val="1"/>
+          <w:bCs w:val="1"/>
           <w:color w:val="0b5394"/>
           <w:sz w:val="24"/>
           <w:szCs w:val="24"/>
@@ -3543,6 +3568,7 @@
         <w:rPr>
           <w:rFonts w:ascii="Roboto Serif" w:cs="Roboto Serif" w:eastAsia="Roboto Serif" w:hAnsi="Roboto Serif"/>
           <w:i w:val="1"/>
+          <w:iCs w:val="1"/>
           <w:sz w:val="24"/>
           <w:szCs w:val="24"/>
           <w:rtl w:val="0"/>
@@ -3592,6 +3618,7 @@
         <w:rPr>
           <w:rFonts w:ascii="Roboto Serif" w:cs="Roboto Serif" w:eastAsia="Roboto Serif" w:hAnsi="Roboto Serif"/>
           <w:b w:val="1"/>
+          <w:bCs w:val="1"/>
           <w:color w:val="0b5394"/>
           <w:sz w:val="24"/>
           <w:szCs w:val="24"/>
@@ -3603,7 +3630,9 @@
         <w:rPr>
           <w:rFonts w:ascii="Roboto Serif" w:cs="Roboto Serif" w:eastAsia="Roboto Serif" w:hAnsi="Roboto Serif"/>
           <w:b w:val="1"/>
+          <w:bCs w:val="1"/>
           <w:i w:val="1"/>
+          <w:iCs w:val="1"/>
           <w:color w:val="0b5394"/>
           <w:sz w:val="24"/>
           <w:szCs w:val="24"/>
@@ -3615,6 +3644,7 @@
         <w:rPr>
           <w:rFonts w:ascii="Roboto Serif" w:cs="Roboto Serif" w:eastAsia="Roboto Serif" w:hAnsi="Roboto Serif"/>
           <w:b w:val="1"/>
+          <w:bCs w:val="1"/>
           <w:color w:val="0b5394"/>
           <w:sz w:val="24"/>
           <w:szCs w:val="24"/>
@@ -3688,6 +3718,7 @@
         <w:rPr>
           <w:rFonts w:ascii="Roboto Serif" w:cs="Roboto Serif" w:eastAsia="Roboto Serif" w:hAnsi="Roboto Serif"/>
           <w:i w:val="1"/>
+          <w:iCs w:val="1"/>
           <w:sz w:val="24"/>
           <w:szCs w:val="24"/>
           <w:rtl w:val="0"/>
@@ -3863,6 +3894,7 @@
         <w:rPr>
           <w:rFonts w:ascii="Roboto Serif" w:cs="Roboto Serif" w:eastAsia="Roboto Serif" w:hAnsi="Roboto Serif"/>
           <w:b w:val="1"/>
+          <w:bCs w:val="1"/>
           <w:color w:val="0b5394"/>
           <w:sz w:val="24"/>
           <w:szCs w:val="24"/>
@@ -3872,6 +3904,7 @@
         <w:rPr>
           <w:rFonts w:ascii="Roboto Serif" w:cs="Roboto Serif" w:eastAsia="Roboto Serif" w:hAnsi="Roboto Serif"/>
           <w:b w:val="1"/>
+          <w:bCs w:val="1"/>
           <w:color w:val="0b5394"/>
           <w:sz w:val="24"/>
           <w:szCs w:val="24"/>
@@ -3883,7 +3916,9 @@
         <w:rPr>
           <w:rFonts w:ascii="Roboto Serif" w:cs="Roboto Serif" w:eastAsia="Roboto Serif" w:hAnsi="Roboto Serif"/>
           <w:b w:val="1"/>
+          <w:bCs w:val="1"/>
           <w:i w:val="1"/>
+          <w:iCs w:val="1"/>
           <w:color w:val="0b5394"/>
           <w:sz w:val="24"/>
           <w:szCs w:val="24"/>
@@ -3895,6 +3930,7 @@
         <w:rPr>
           <w:rFonts w:ascii="Roboto Serif" w:cs="Roboto Serif" w:eastAsia="Roboto Serif" w:hAnsi="Roboto Serif"/>
           <w:b w:val="1"/>
+          <w:bCs w:val="1"/>
           <w:color w:val="0b5394"/>
           <w:sz w:val="24"/>
           <w:szCs w:val="24"/>
@@ -3917,6 +3953,7 @@
         <w:rPr>
           <w:rFonts w:ascii="Roboto Serif" w:cs="Roboto Serif" w:eastAsia="Roboto Serif" w:hAnsi="Roboto Serif"/>
           <w:b w:val="1"/>
+          <w:bCs w:val="1"/>
           <w:color w:val="0b5394"/>
           <w:sz w:val="24"/>
           <w:szCs w:val="24"/>
@@ -3993,6 +4030,7 @@
         <w:rPr>
           <w:rFonts w:ascii="Roboto Serif" w:cs="Roboto Serif" w:eastAsia="Roboto Serif" w:hAnsi="Roboto Serif"/>
           <w:b w:val="1"/>
+          <w:bCs w:val="1"/>
           <w:color w:val="0b5394"/>
           <w:sz w:val="24"/>
           <w:szCs w:val="24"/>
@@ -4209,6 +4247,7 @@
         <w:rPr>
           <w:rFonts w:ascii="Roboto Serif" w:cs="Roboto Serif" w:eastAsia="Roboto Serif" w:hAnsi="Roboto Serif"/>
           <w:b w:val="1"/>
+          <w:bCs w:val="1"/>
           <w:color w:val="0b5394"/>
           <w:sz w:val="24"/>
           <w:szCs w:val="24"/>
@@ -4243,6 +4282,7 @@
         <w:rPr>
           <w:rFonts w:ascii="Roboto Serif" w:cs="Roboto Serif" w:eastAsia="Roboto Serif" w:hAnsi="Roboto Serif"/>
           <w:b w:val="1"/>
+          <w:bCs w:val="1"/>
           <w:color w:val="0b5394"/>
           <w:sz w:val="24"/>
           <w:szCs w:val="24"/>
@@ -4434,7 +4474,9 @@
         <w:rPr>
           <w:rFonts w:ascii="Roboto Serif" w:cs="Roboto Serif" w:eastAsia="Roboto Serif" w:hAnsi="Roboto Serif"/>
           <w:b w:val="1"/>
+          <w:bCs w:val="1"/>
           <w:i w:val="1"/>
+          <w:iCs w:val="1"/>
           <w:color w:val="0b5394"/>
           <w:sz w:val="24"/>
           <w:szCs w:val="24"/>
@@ -4444,7 +4486,9 @@
         <w:rPr>
           <w:rFonts w:ascii="Roboto Serif" w:cs="Roboto Serif" w:eastAsia="Roboto Serif" w:hAnsi="Roboto Serif"/>
           <w:b w:val="1"/>
+          <w:bCs w:val="1"/>
           <w:i w:val="1"/>
+          <w:iCs w:val="1"/>
           <w:color w:val="0b5394"/>
           <w:sz w:val="24"/>
           <w:szCs w:val="24"/>
@@ -4468,7 +4512,9 @@
         <w:rPr>
           <w:rFonts w:ascii="Roboto Serif" w:cs="Roboto Serif" w:eastAsia="Roboto Serif" w:hAnsi="Roboto Serif"/>
           <w:b w:val="1"/>
+          <w:bCs w:val="1"/>
           <w:i w:val="1"/>
+          <w:iCs w:val="1"/>
           <w:color w:val="0b5394"/>
           <w:sz w:val="24"/>
           <w:szCs w:val="24"/>
@@ -4548,13 +4594,15 @@
           <w:pgNumType w:start="1"/>
         </w:sectPr>
       </w:pPr>
-      <w:bookmarkStart w:colFirst="0" w:colLast="0" w:name="_6r29thczqcd3" w:id="4"/>
+      <w:bookmarkStart w:colFirst="0" w:colLast="0" w:name="_xgmc5pu6qz0x" w:id="4"/>
       <w:bookmarkEnd w:id="4"/>
       <w:r>
         <w:rPr>
           <w:rFonts w:ascii="Arial" w:cs="Arial" w:eastAsia="Arial" w:hAnsi="Arial"/>
           <w:b w:val="0"/>
+          <w:bCs w:val="0"/>
           <w:i w:val="0"/>
+          <w:iCs w:val="0"/>
           <w:smallCaps w:val="0"/>
           <w:strike w:val="0"/>
           <w:color w:val="000000"/>
@@ -4582,6 +4630,7 @@
         <w:rPr>
           <w:rFonts w:ascii="Roboto Serif" w:cs="Roboto Serif" w:eastAsia="Roboto Serif" w:hAnsi="Roboto Serif"/>
           <w:i w:val="1"/>
+          <w:iCs w:val="1"/>
           <w:sz w:val="30"/>
           <w:szCs w:val="30"/>
         </w:rPr>
@@ -4592,6 +4641,7 @@
         <w:rPr>
           <w:rFonts w:ascii="Roboto Serif" w:cs="Roboto Serif" w:eastAsia="Roboto Serif" w:hAnsi="Roboto Serif"/>
           <w:i w:val="1"/>
+          <w:iCs w:val="1"/>
           <w:sz w:val="30"/>
           <w:szCs w:val="30"/>
           <w:rtl w:val="0"/>
@@ -4605,6 +4655,7 @@
         <w:rPr>
           <w:rFonts w:ascii="Roboto Serif" w:cs="Roboto Serif" w:eastAsia="Roboto Serif" w:hAnsi="Roboto Serif"/>
           <w:i w:val="1"/>
+          <w:iCs w:val="1"/>
           <w:sz w:val="18"/>
           <w:szCs w:val="18"/>
         </w:rPr>
@@ -4613,6 +4664,7 @@
         <w:rPr>
           <w:rFonts w:ascii="Roboto Serif" w:cs="Roboto Serif" w:eastAsia="Roboto Serif" w:hAnsi="Roboto Serif"/>
           <w:i w:val="1"/>
+          <w:iCs w:val="1"/>
           <w:sz w:val="18"/>
           <w:szCs w:val="18"/>
           <w:rtl w:val="0"/>
@@ -4626,6 +4678,7 @@
         <w:rPr>
           <w:rFonts w:ascii="Roboto Serif" w:cs="Roboto Serif" w:eastAsia="Roboto Serif" w:hAnsi="Roboto Serif"/>
           <w:i w:val="1"/>
+          <w:iCs w:val="1"/>
           <w:sz w:val="18"/>
           <w:szCs w:val="18"/>
         </w:rPr>
@@ -4767,6 +4820,7 @@
         <w:rPr>
           <w:rFonts w:ascii="Roboto Serif" w:cs="Roboto Serif" w:eastAsia="Roboto Serif" w:hAnsi="Roboto Serif"/>
           <w:b w:val="1"/>
+          <w:bCs w:val="1"/>
           <w:sz w:val="24"/>
           <w:szCs w:val="24"/>
           <w:rtl w:val="0"/>
@@ -4933,6 +4987,7 @@
         <w:rPr>
           <w:rFonts w:ascii="Roboto Serif" w:cs="Roboto Serif" w:eastAsia="Roboto Serif" w:hAnsi="Roboto Serif"/>
           <w:b w:val="1"/>
+          <w:bCs w:val="1"/>
           <w:sz w:val="24"/>
           <w:szCs w:val="24"/>
         </w:rPr>
@@ -4943,6 +4998,7 @@
         <w:rPr>
           <w:rFonts w:ascii="Roboto Serif" w:cs="Roboto Serif" w:eastAsia="Roboto Serif" w:hAnsi="Roboto Serif"/>
           <w:b w:val="1"/>
+          <w:bCs w:val="1"/>
           <w:sz w:val="24"/>
           <w:szCs w:val="24"/>
           <w:rtl w:val="0"/>
@@ -5189,14 +5245,16 @@
         <w:rPr>
           <w:rFonts w:ascii="Roboto Serif" w:cs="Roboto Serif" w:eastAsia="Roboto Serif" w:hAnsi="Roboto Serif"/>
           <w:b w:val="1"/>
-          <w:sz w:val="24"/>
-          <w:szCs w:val="24"/>
-        </w:rPr>
-      </w:pPr>
-      <w:r>
-        <w:rPr>
-          <w:rFonts w:ascii="Roboto Serif" w:cs="Roboto Serif" w:eastAsia="Roboto Serif" w:hAnsi="Roboto Serif"/>
-          <w:b w:val="1"/>
+          <w:bCs w:val="1"/>
+          <w:sz w:val="24"/>
+          <w:szCs w:val="24"/>
+        </w:rPr>
+      </w:pPr>
+      <w:r>
+        <w:rPr>
+          <w:rFonts w:ascii="Roboto Serif" w:cs="Roboto Serif" w:eastAsia="Roboto Serif" w:hAnsi="Roboto Serif"/>
+          <w:b w:val="1"/>
+          <w:bCs w:val="1"/>
           <w:sz w:val="24"/>
           <w:szCs w:val="24"/>
           <w:rtl w:val="0"/>
@@ -5428,6 +5486,7 @@
         <w:rPr>
           <w:rFonts w:ascii="Roboto Serif" w:cs="Roboto Serif" w:eastAsia="Roboto Serif" w:hAnsi="Roboto Serif"/>
           <w:b w:val="1"/>
+          <w:bCs w:val="1"/>
           <w:sz w:val="24"/>
           <w:szCs w:val="24"/>
           <w:rtl w:val="0"/>
@@ -5569,13 +5628,15 @@
           <w:pgNumType w:start="1"/>
         </w:sectPr>
       </w:pPr>
-      <w:bookmarkStart w:colFirst="0" w:colLast="0" w:name="_7cxj5bjoxxcl" w:id="9"/>
+      <w:bookmarkStart w:colFirst="0" w:colLast="0" w:name="_ielov0adsgrn" w:id="9"/>
       <w:bookmarkEnd w:id="9"/>
       <w:r>
         <w:rPr>
           <w:rFonts w:ascii="Arial" w:cs="Arial" w:eastAsia="Arial" w:hAnsi="Arial"/>
           <w:b w:val="0"/>
+          <w:bCs w:val="0"/>
           <w:i w:val="0"/>
+          <w:iCs w:val="0"/>
           <w:smallCaps w:val="0"/>
           <w:strike w:val="0"/>
           <w:color w:val="000000"/>
@@ -5600,7 +5661,9 @@
         <w:rPr>
           <w:rFonts w:ascii="Roboto Serif" w:cs="Roboto Serif" w:eastAsia="Roboto Serif" w:hAnsi="Roboto Serif"/>
           <w:b w:val="1"/>
+          <w:bCs w:val="1"/>
           <w:i w:val="1"/>
+          <w:iCs w:val="1"/>
           <w:sz w:val="32"/>
           <w:szCs w:val="32"/>
         </w:rPr>
@@ -5609,7 +5672,9 @@
         <w:rPr>
           <w:rFonts w:ascii="Roboto Serif" w:cs="Roboto Serif" w:eastAsia="Roboto Serif" w:hAnsi="Roboto Serif"/>
           <w:b w:val="1"/>
+          <w:bCs w:val="1"/>
           <w:i w:val="1"/>
+          <w:iCs w:val="1"/>
           <w:sz w:val="32"/>
           <w:szCs w:val="32"/>
           <w:rtl w:val="0"/>
@@ -5623,6 +5688,7 @@
         <w:rPr>
           <w:rFonts w:ascii="Roboto Serif" w:cs="Roboto Serif" w:eastAsia="Roboto Serif" w:hAnsi="Roboto Serif"/>
           <w:i w:val="1"/>
+          <w:iCs w:val="1"/>
           <w:sz w:val="18"/>
           <w:szCs w:val="18"/>
         </w:rPr>
@@ -5631,6 +5697,7 @@
         <w:rPr>
           <w:rFonts w:ascii="Roboto Serif" w:cs="Roboto Serif" w:eastAsia="Roboto Serif" w:hAnsi="Roboto Serif"/>
           <w:i w:val="1"/>
+          <w:iCs w:val="1"/>
           <w:sz w:val="18"/>
           <w:szCs w:val="18"/>
           <w:rtl w:val="0"/>
@@ -5644,6 +5711,7 @@
         <w:rPr>
           <w:rFonts w:ascii="Roboto Serif" w:cs="Roboto Serif" w:eastAsia="Roboto Serif" w:hAnsi="Roboto Serif"/>
           <w:i w:val="1"/>
+          <w:iCs w:val="1"/>
         </w:rPr>
       </w:pPr>
       <w:r>
@@ -5670,6 +5738,7 @@
         <w:rPr>
           <w:rFonts w:ascii="Roboto Serif" w:cs="Roboto Serif" w:eastAsia="Roboto Serif" w:hAnsi="Roboto Serif"/>
           <w:i w:val="1"/>
+          <w:iCs w:val="1"/>
           <w:rtl w:val="0"/>
         </w:rPr>
         <w:t xml:space="preserve">“A house is the physical structure. A home is the meaning we give to that structure.”</w:t>
@@ -5729,14 +5798,16 @@
         <w:rPr>
           <w:rFonts w:ascii="Roboto Serif" w:cs="Roboto Serif" w:eastAsia="Roboto Serif" w:hAnsi="Roboto Serif"/>
           <w:b w:val="1"/>
-          <w:sz w:val="24"/>
-          <w:szCs w:val="24"/>
-        </w:rPr>
-      </w:pPr>
-      <w:r>
-        <w:rPr>
-          <w:rFonts w:ascii="Roboto Serif" w:cs="Roboto Serif" w:eastAsia="Roboto Serif" w:hAnsi="Roboto Serif"/>
-          <w:b w:val="1"/>
+          <w:bCs w:val="1"/>
+          <w:sz w:val="24"/>
+          <w:szCs w:val="24"/>
+        </w:rPr>
+      </w:pPr>
+      <w:r>
+        <w:rPr>
+          <w:rFonts w:ascii="Roboto Serif" w:cs="Roboto Serif" w:eastAsia="Roboto Serif" w:hAnsi="Roboto Serif"/>
+          <w:b w:val="1"/>
+          <w:bCs w:val="1"/>
           <w:sz w:val="24"/>
           <w:szCs w:val="24"/>
           <w:rtl w:val="0"/>
@@ -5834,14 +5905,16 @@
         <w:rPr>
           <w:rFonts w:ascii="Roboto Serif" w:cs="Roboto Serif" w:eastAsia="Roboto Serif" w:hAnsi="Roboto Serif"/>
           <w:b w:val="1"/>
-          <w:sz w:val="24"/>
-          <w:szCs w:val="24"/>
-        </w:rPr>
-      </w:pPr>
-      <w:r>
-        <w:rPr>
-          <w:rFonts w:ascii="Roboto Serif" w:cs="Roboto Serif" w:eastAsia="Roboto Serif" w:hAnsi="Roboto Serif"/>
-          <w:b w:val="1"/>
+          <w:bCs w:val="1"/>
+          <w:sz w:val="24"/>
+          <w:szCs w:val="24"/>
+        </w:rPr>
+      </w:pPr>
+      <w:r>
+        <w:rPr>
+          <w:rFonts w:ascii="Roboto Serif" w:cs="Roboto Serif" w:eastAsia="Roboto Serif" w:hAnsi="Roboto Serif"/>
+          <w:b w:val="1"/>
+          <w:bCs w:val="1"/>
           <w:sz w:val="24"/>
           <w:szCs w:val="24"/>
           <w:rtl w:val="0"/>
@@ -5939,14 +6012,16 @@
         <w:rPr>
           <w:rFonts w:ascii="Roboto Serif" w:cs="Roboto Serif" w:eastAsia="Roboto Serif" w:hAnsi="Roboto Serif"/>
           <w:b w:val="1"/>
-          <w:sz w:val="24"/>
-          <w:szCs w:val="24"/>
-        </w:rPr>
-      </w:pPr>
-      <w:r>
-        <w:rPr>
-          <w:rFonts w:ascii="Roboto Serif" w:cs="Roboto Serif" w:eastAsia="Roboto Serif" w:hAnsi="Roboto Serif"/>
-          <w:b w:val="1"/>
+          <w:bCs w:val="1"/>
+          <w:sz w:val="24"/>
+          <w:szCs w:val="24"/>
+        </w:rPr>
+      </w:pPr>
+      <w:r>
+        <w:rPr>
+          <w:rFonts w:ascii="Roboto Serif" w:cs="Roboto Serif" w:eastAsia="Roboto Serif" w:hAnsi="Roboto Serif"/>
+          <w:b w:val="1"/>
+          <w:bCs w:val="1"/>
           <w:sz w:val="24"/>
           <w:szCs w:val="24"/>
           <w:rtl w:val="0"/>
@@ -6100,6 +6175,7 @@
         <w:rPr>
           <w:rFonts w:ascii="Roboto Serif" w:cs="Roboto Serif" w:eastAsia="Roboto Serif" w:hAnsi="Roboto Serif"/>
           <w:i w:val="1"/>
+          <w:iCs w:val="1"/>
         </w:rPr>
       </w:pPr>
       <w:r>
@@ -6113,6 +6189,7 @@
         <w:rPr>
           <w:rFonts w:ascii="Roboto Serif" w:cs="Roboto Serif" w:eastAsia="Roboto Serif" w:hAnsi="Roboto Serif"/>
           <w:i w:val="1"/>
+          <w:iCs w:val="1"/>
           <w:rtl w:val="0"/>
         </w:rPr>
         <w:t xml:space="preserve">“Always have specific, manageable, attainable, realistic and timely goals. Do not compare your life to someone else’s because your situation is not the same with other people.”</w:t>
@@ -6151,7 +6228,9 @@
         <w:rPr>
           <w:rFonts w:ascii="Arial" w:cs="Arial" w:eastAsia="Arial" w:hAnsi="Arial"/>
           <w:b w:val="0"/>
+          <w:bCs w:val="0"/>
           <w:i w:val="0"/>
+          <w:iCs w:val="0"/>
           <w:smallCaps w:val="0"/>
           <w:strike w:val="0"/>
           <w:color w:val="000000"/>
@@ -6166,7 +6245,9 @@
         <w:rPr>
           <w:rFonts w:ascii="Arial" w:cs="Arial" w:eastAsia="Arial" w:hAnsi="Arial"/>
           <w:b w:val="0"/>
+          <w:bCs w:val="0"/>
           <w:i w:val="0"/>
+          <w:iCs w:val="0"/>
           <w:smallCaps w:val="0"/>
           <w:strike w:val="0"/>
           <w:color w:val="000000"/>
@@ -6246,6 +6327,7 @@
     </w:pPr>
     <w:rPr>
       <w:b w:val="0"/>
+      <w:bCs w:val="0"/>
       <w:sz w:val="32"/>
       <w:szCs w:val="32"/>
     </w:rPr>
@@ -6262,6 +6344,7 @@
     </w:pPr>
     <w:rPr>
       <w:b w:val="0"/>
+      <w:bCs w:val="0"/>
       <w:color w:val="434343"/>
       <w:sz w:val="28"/>
       <w:szCs w:val="28"/>
@@ -6311,6 +6394,7 @@
     </w:pPr>
     <w:rPr>
       <w:i w:val="1"/>
+      <w:iCs w:val="1"/>
       <w:color w:val="666666"/>
       <w:sz w:val="22"/>
       <w:szCs w:val="22"/>
@@ -6344,6 +6428,7 @@
     <w:rPr>
       <w:rFonts w:ascii="Arial" w:cs="Arial" w:eastAsia="Arial" w:hAnsi="Arial"/>
       <w:i w:val="0"/>
+      <w:iCs w:val="0"/>
       <w:color w:val="666666"/>
       <w:sz w:val="30"/>
       <w:szCs w:val="30"/>
